--- a/Documentation/System Administrator.docx
+++ b/Documentation/System Administrator.docx
@@ -38,8 +38,10 @@
           <w:szCs w:val="52"/>
           <w:lang w:val="nl-NL" w:eastAsia="nl-NL"/>
         </w:rPr>
-        <w:t xml:space="preserve"> USER INSTRUCTIONS</w:t>
-      </w:r>
+        <w:t xml:space="preserve"> System Administrator</w:t>
+      </w:r>
+      <w:bookmarkStart w:id="0" w:name="_GoBack"/>
+      <w:bookmarkEnd w:id="0"/>
     </w:p>
     <w:p>
       <w:pPr>
@@ -163,7 +165,7 @@
           <w:color w:val="000000"/>
         </w:rPr>
       </w:pPr>
-      <w:bookmarkStart w:id="0" w:name="_Toc109205399"/>
+      <w:bookmarkStart w:id="1" w:name="_Toc109205399"/>
       <w:r>
         <w:rPr>
           <w:rFonts w:cstheme="majorHAnsi"/>
@@ -172,7 +174,7 @@
         <w:lastRenderedPageBreak/>
         <w:t xml:space="preserve">Description of the </w:t>
       </w:r>
-      <w:bookmarkEnd w:id="0"/>
+      <w:bookmarkEnd w:id="1"/>
       <w:r>
         <w:rPr>
           <w:rFonts w:cstheme="majorHAnsi"/>
@@ -185,11 +187,11 @@
       <w:pPr>
         <w:pStyle w:val="Heading2"/>
       </w:pPr>
-      <w:bookmarkStart w:id="1" w:name="_Toc109205400"/>
+      <w:bookmarkStart w:id="2" w:name="_Toc109205400"/>
       <w:r>
         <w:t xml:space="preserve">Purpose of the </w:t>
       </w:r>
-      <w:bookmarkEnd w:id="1"/>
+      <w:bookmarkEnd w:id="2"/>
       <w:r>
         <w:t>app</w:t>
       </w:r>
@@ -208,7 +210,7 @@
           <w:iCs/>
         </w:rPr>
       </w:pPr>
-      <w:bookmarkStart w:id="2" w:name="_Toc109205405"/>
+      <w:bookmarkStart w:id="3" w:name="_Toc109205405"/>
     </w:p>
     <w:p>
       <w:pPr>
@@ -510,7 +512,7 @@
         </w:rPr>
       </w:pPr>
     </w:p>
-    <w:bookmarkEnd w:id="2"/>
+    <w:bookmarkEnd w:id="3"/>
     <w:p>
       <w:pPr>
         <w:pStyle w:val="Heading1"/>
@@ -1170,8 +1172,6 @@
           </wp:inline>
         </w:drawing>
       </w:r>
-      <w:bookmarkStart w:id="3" w:name="_GoBack"/>
-      <w:bookmarkEnd w:id="3"/>
     </w:p>
     <w:p>
       <w:pPr>
@@ -5397,7 +5397,7 @@
 </file>
 
 <file path=customXml/itemProps1.xml><?xml version="1.0" encoding="utf-8"?>
-<ds:datastoreItem xmlns:ds="http://schemas.openxmlformats.org/officeDocument/2006/customXml" ds:itemID="{6C8F39F7-DE82-498F-853D-1049FCEDBAAC}">
+<ds:datastoreItem xmlns:ds="http://schemas.openxmlformats.org/officeDocument/2006/customXml" ds:itemID="{33F3ECF4-C33B-4A91-B396-4B763D3B5A55}">
   <ds:schemaRefs>
     <ds:schemaRef ds:uri="http://schemas.openxmlformats.org/officeDocument/2006/bibliography"/>
   </ds:schemaRefs>
